--- a/NieuwkomerVerhaal.docx
+++ b/NieuwkomerVerhaal.docx
@@ -25,13 +25,7 @@
         <w:rPr>
           <w:lang w:val="nl-NL"/>
         </w:rPr>
-        <w:t xml:space="preserve"> en Polen binnen valt in 1939</w:t>
-      </w:r>
-      <w:r>
-        <w:rPr>
-          <w:lang w:val="nl-NL"/>
-        </w:rPr>
-        <w:t>.</w:t>
+        <w:t xml:space="preserve"> en Polen binnen valt in 1939.</w:t>
       </w:r>
     </w:p>
     <w:p>
@@ -153,13 +147,7 @@
         <w:rPr>
           <w:lang w:val="nl-NL"/>
         </w:rPr>
-        <w:t xml:space="preserve">: Je vecht terug met de </w:t>
-      </w:r>
-      <w:r>
-        <w:rPr>
-          <w:lang w:val="nl-NL"/>
-        </w:rPr>
-        <w:t>verzetsstrijders</w:t>
+        <w:t>: Je vecht terug met de verzetsstrijders</w:t>
       </w:r>
     </w:p>
     <w:p>
@@ -361,6 +349,192 @@
         <w:rPr>
           <w:lang w:val="nl-NL"/>
         </w:rPr>
+        <w:t>: Je duikt onder bij je oma en opa</w:t>
+      </w:r>
+    </w:p>
+    <w:p>
+      <w:pPr>
+        <w:pStyle w:val="NoSpacing"/>
+        <w:rPr>
+          <w:lang w:val="nl-NL"/>
+        </w:rPr>
+      </w:pPr>
+      <w:r>
+        <w:rPr>
+          <w:lang w:val="nl-NL"/>
+        </w:rPr>
+        <w:t>Je brengt veel tijd door op zolder</w:t>
+      </w:r>
+    </w:p>
+    <w:p>
+      <w:pPr>
+        <w:pStyle w:val="NoSpacing"/>
+        <w:rPr>
+          <w:lang w:val="nl-NL"/>
+        </w:rPr>
+      </w:pPr>
+      <w:r>
+        <w:rPr>
+          <w:lang w:val="nl-NL"/>
+        </w:rPr>
+        <w:t>Alleen voor eten kom je naar beneden</w:t>
+      </w:r>
+    </w:p>
+    <w:p>
+      <w:pPr>
+        <w:pStyle w:val="NoSpacing"/>
+        <w:rPr>
+          <w:lang w:val="nl-NL"/>
+        </w:rPr>
+      </w:pPr>
+      <w:r>
+        <w:rPr>
+          <w:lang w:val="nl-NL"/>
+        </w:rPr>
+        <w:t>Wat ga je doen?</w:t>
+      </w:r>
+    </w:p>
+    <w:p>
+      <w:pPr>
+        <w:pStyle w:val="NoSpacing"/>
+        <w:rPr>
+          <w:lang w:val="nl-NL"/>
+        </w:rPr>
+      </w:pPr>
+      <w:r>
+        <w:rPr>
+          <w:b/>
+          <w:bCs/>
+          <w:lang w:val="nl-NL"/>
+        </w:rPr>
+        <w:t>AAA</w:t>
+      </w:r>
+      <w:r>
+        <w:rPr>
+          <w:lang w:val="nl-NL"/>
+        </w:rPr>
+        <w:t>: Je blijft tot het einde van de oorlog</w:t>
+      </w:r>
+    </w:p>
+    <w:p>
+      <w:pPr>
+        <w:pStyle w:val="NoSpacing"/>
+        <w:rPr>
+          <w:lang w:val="nl-NL"/>
+        </w:rPr>
+      </w:pPr>
+      <w:r>
+        <w:rPr>
+          <w:b/>
+          <w:bCs/>
+          <w:lang w:val="nl-NL"/>
+        </w:rPr>
+        <w:t>AAB</w:t>
+      </w:r>
+      <w:r>
+        <w:rPr>
+          <w:lang w:val="nl-NL"/>
+        </w:rPr>
+        <w:t>: Je kiest ervoor om toch een beetje terug te vechten, door middel van 's nachts flyers op te hangen</w:t>
+      </w:r>
+    </w:p>
+    <w:p>
+      <w:pPr>
+        <w:pStyle w:val="NoSpacing"/>
+        <w:rPr>
+          <w:lang w:val="nl-NL"/>
+        </w:rPr>
+      </w:pPr>
+      <w:r>
+        <w:rPr>
+          <w:b/>
+          <w:bCs/>
+          <w:lang w:val="nl-NL"/>
+        </w:rPr>
+        <w:t>AAC</w:t>
+      </w:r>
+      <w:r>
+        <w:rPr>
+          <w:lang w:val="nl-NL"/>
+        </w:rPr>
+        <w:t>: Je vlucht naar het buitenland, want het wordt hier te druk qua Duitsers</w:t>
+      </w:r>
+    </w:p>
+    <w:p>
+      <w:pPr>
+        <w:pStyle w:val="NoSpacing"/>
+        <w:rPr>
+          <w:lang w:val="nl-NL"/>
+        </w:rPr>
+      </w:pPr>
+      <w:r>
+        <w:rPr>
+          <w:b/>
+          <w:bCs/>
+          <w:lang w:val="nl-NL"/>
+        </w:rPr>
+        <w:t>AAA</w:t>
+      </w:r>
+      <w:r>
+        <w:rPr>
+          <w:lang w:val="nl-NL"/>
+        </w:rPr>
+        <w:t>: Je blijft tot het einde van de oorlog veilig bij je grootouders</w:t>
+      </w:r>
+    </w:p>
+    <w:p>
+      <w:pPr>
+        <w:pStyle w:val="NoSpacing"/>
+        <w:rPr>
+          <w:lang w:val="nl-NL"/>
+        </w:rPr>
+      </w:pPr>
+      <w:r>
+        <w:rPr>
+          <w:lang w:val="nl-NL"/>
+        </w:rPr>
+        <w:t>Goed einde</w:t>
+      </w:r>
+    </w:p>
+    <w:p>
+      <w:pPr>
+        <w:pStyle w:val="NoSpacing"/>
+        <w:rPr>
+          <w:lang w:val="nl-NL"/>
+        </w:rPr>
+      </w:pPr>
+      <w:r>
+        <w:rPr>
+          <w:b/>
+          <w:bCs/>
+          <w:lang w:val="nl-NL"/>
+        </w:rPr>
+        <w:t>AAB</w:t>
+      </w:r>
+      <w:r>
+        <w:rPr>
+          <w:lang w:val="nl-NL"/>
+        </w:rPr>
+        <w:t xml:space="preserve"> </w:t>
+      </w:r>
+      <w:r>
+        <w:rPr>
+          <w:lang w:val="nl-NL"/>
+        </w:rPr>
+        <w:t xml:space="preserve">en </w:t>
+      </w:r>
+      <w:r>
+        <w:rPr>
+          <w:b/>
+          <w:bCs/>
+          <w:lang w:val="nl-NL"/>
+        </w:rPr>
+        <w:t>ABB</w:t>
+      </w:r>
+      <w:r>
+        <w:rPr>
+          <w:lang w:val="nl-NL"/>
+        </w:rPr>
         <w:t>:</w:t>
       </w:r>
       <w:r>
@@ -373,35 +547,203 @@
         <w:rPr>
           <w:lang w:val="nl-NL"/>
         </w:rPr>
-        <w:t>Je duikt onder bij je oma en opa</w:t>
-      </w:r>
-    </w:p>
-    <w:p>
-      <w:pPr>
-        <w:pStyle w:val="NoSpacing"/>
-        <w:rPr>
-          <w:lang w:val="nl-NL"/>
-        </w:rPr>
-      </w:pPr>
-      <w:r>
-        <w:rPr>
-          <w:lang w:val="nl-NL"/>
-        </w:rPr>
-        <w:t>Je brengt veel tijd door op zolder</w:t>
-      </w:r>
-    </w:p>
-    <w:p>
-      <w:pPr>
-        <w:pStyle w:val="NoSpacing"/>
-        <w:rPr>
-          <w:lang w:val="nl-NL"/>
-        </w:rPr>
-      </w:pPr>
-      <w:r>
-        <w:rPr>
-          <w:lang w:val="nl-NL"/>
-        </w:rPr>
-        <w:t>Alleen voor eten kom je naar beneden</w:t>
+        <w:t>Je plakt 's</w:t>
+      </w:r>
+      <w:r>
+        <w:rPr>
+          <w:lang w:val="nl-NL"/>
+        </w:rPr>
+        <w:t xml:space="preserve"> </w:t>
+      </w:r>
+      <w:r>
+        <w:rPr>
+          <w:lang w:val="nl-NL"/>
+        </w:rPr>
+        <w:t>avonds flyers op de muren om mensen aan te moedigen terug te vechten</w:t>
+      </w:r>
+    </w:p>
+    <w:p>
+      <w:pPr>
+        <w:pStyle w:val="NoSpacing"/>
+        <w:rPr>
+          <w:lang w:val="nl-NL"/>
+        </w:rPr>
+      </w:pPr>
+      <w:r>
+        <w:rPr>
+          <w:lang w:val="nl-NL"/>
+        </w:rPr>
+        <w:t>Je word een avond betrapt en word naar Duitsland gestuurd om te werken in een werkkamp tot het einde van de oorlog</w:t>
+      </w:r>
+    </w:p>
+    <w:p>
+      <w:pPr>
+        <w:pStyle w:val="NoSpacing"/>
+        <w:rPr>
+          <w:lang w:val="nl-NL"/>
+        </w:rPr>
+      </w:pPr>
+      <w:r>
+        <w:rPr>
+          <w:lang w:val="nl-NL"/>
+        </w:rPr>
+        <w:t xml:space="preserve">Neutraal einde, opnieuw proberen? </w:t>
+      </w:r>
+      <w:r>
+        <w:rPr>
+          <w:lang w:val="nl-NL"/>
+        </w:rPr>
+        <w:t>Y/N</w:t>
+      </w:r>
+    </w:p>
+    <w:p>
+      <w:pPr>
+        <w:pStyle w:val="NoSpacing"/>
+        <w:rPr>
+          <w:lang w:val="nl-NL"/>
+        </w:rPr>
+      </w:pPr>
+      <w:r>
+        <w:rPr>
+          <w:b/>
+          <w:bCs/>
+          <w:lang w:val="nl-NL"/>
+        </w:rPr>
+        <w:t>AAC</w:t>
+      </w:r>
+      <w:r>
+        <w:rPr>
+          <w:lang w:val="nl-NL"/>
+        </w:rPr>
+        <w:t xml:space="preserve">: </w:t>
+      </w:r>
+      <w:r>
+        <w:rPr>
+          <w:lang w:val="nl-NL"/>
+        </w:rPr>
+        <w:t>Je wil vluchten</w:t>
+      </w:r>
+    </w:p>
+    <w:p>
+      <w:pPr>
+        <w:pStyle w:val="NoSpacing"/>
+        <w:rPr>
+          <w:lang w:val="nl-NL"/>
+        </w:rPr>
+      </w:pPr>
+      <w:r>
+        <w:rPr>
+          <w:lang w:val="nl-NL"/>
+        </w:rPr>
+        <w:t>Maar een buurman heeft je gezien en aangegeven bij de SS</w:t>
+      </w:r>
+    </w:p>
+    <w:p>
+      <w:pPr>
+        <w:pStyle w:val="NoSpacing"/>
+        <w:rPr>
+          <w:lang w:val="nl-NL"/>
+        </w:rPr>
+      </w:pPr>
+      <w:r>
+        <w:rPr>
+          <w:lang w:val="nl-NL"/>
+        </w:rPr>
+        <w:t xml:space="preserve">Je </w:t>
+      </w:r>
+      <w:r>
+        <w:rPr>
+          <w:lang w:val="nl-NL"/>
+        </w:rPr>
+        <w:t>bent</w:t>
+      </w:r>
+      <w:r>
+        <w:rPr>
+          <w:lang w:val="nl-NL"/>
+        </w:rPr>
+        <w:t xml:space="preserve"> verraden en opgepakt.</w:t>
+      </w:r>
+    </w:p>
+    <w:p>
+      <w:pPr>
+        <w:pStyle w:val="NoSpacing"/>
+        <w:rPr>
+          <w:lang w:val="nl-NL"/>
+        </w:rPr>
+      </w:pPr>
+      <w:r>
+        <w:rPr>
+          <w:lang w:val="nl-NL"/>
+        </w:rPr>
+        <w:t>Je wordt naar een werkkamp in Duitsland gestuurd en werkt daar tot het einde van de oorlog</w:t>
+      </w:r>
+    </w:p>
+    <w:p>
+      <w:pPr>
+        <w:pStyle w:val="NoSpacing"/>
+        <w:rPr>
+          <w:lang w:val="nl-NL"/>
+        </w:rPr>
+      </w:pPr>
+      <w:r>
+        <w:rPr>
+          <w:lang w:val="nl-NL"/>
+        </w:rPr>
+        <w:t>Neutraal einde</w:t>
+      </w:r>
+    </w:p>
+    <w:p>
+      <w:pPr>
+        <w:pStyle w:val="NoSpacing"/>
+        <w:rPr>
+          <w:lang w:val="nl-NL"/>
+        </w:rPr>
+      </w:pPr>
+      <w:r>
+        <w:rPr>
+          <w:lang w:val="nl-NL"/>
+        </w:rPr>
+        <w:t>AB</w:t>
+      </w:r>
+      <w:r>
+        <w:rPr>
+          <w:lang w:val="nl-NL"/>
+        </w:rPr>
+        <w:t>:</w:t>
+      </w:r>
+      <w:r>
+        <w:rPr>
+          <w:lang w:val="nl-NL"/>
+        </w:rPr>
+        <w:t xml:space="preserve"> Je duikt onder bij vrienden in hartje Amsterdam</w:t>
+      </w:r>
+    </w:p>
+    <w:p>
+      <w:pPr>
+        <w:pStyle w:val="NoSpacing"/>
+        <w:rPr>
+          <w:lang w:val="nl-NL"/>
+        </w:rPr>
+      </w:pPr>
+      <w:r>
+        <w:rPr>
+          <w:lang w:val="nl-NL"/>
+        </w:rPr>
+        <w:t>Jij en je vrienden blijven uit het zicht door overdag op zolder te blijven. De vrouwen doen het meeste huishoudwerk</w:t>
+      </w:r>
+    </w:p>
+    <w:p>
+      <w:pPr>
+        <w:pStyle w:val="NoSpacing"/>
+        <w:rPr>
+          <w:lang w:val="nl-NL"/>
+        </w:rPr>
+      </w:pPr>
+      <w:r>
+        <w:rPr>
+          <w:lang w:val="nl-NL"/>
+        </w:rPr>
+        <w:t>'S avonds kun je naar beneden komen om te eten en stiekem naar buiten te gaan</w:t>
       </w:r>
     </w:p>
     <w:p>
@@ -431,29 +773,29 @@
           <w:bCs/>
           <w:lang w:val="nl-NL"/>
         </w:rPr>
-        <w:t>AAA</w:t>
-      </w:r>
-      <w:r>
-        <w:rPr>
-          <w:lang w:val="nl-NL"/>
-        </w:rPr>
-        <w:t>: Je blijft tot het einde van de oorlog</w:t>
-      </w:r>
-    </w:p>
-    <w:p>
-      <w:pPr>
-        <w:pStyle w:val="NoSpacing"/>
-        <w:rPr>
-          <w:lang w:val="nl-NL"/>
-        </w:rPr>
-      </w:pPr>
-      <w:r>
-        <w:rPr>
-          <w:b/>
-          <w:bCs/>
-          <w:lang w:val="nl-NL"/>
-        </w:rPr>
-        <w:t>AAB</w:t>
+        <w:t>ABA</w:t>
+      </w:r>
+      <w:r>
+        <w:rPr>
+          <w:lang w:val="nl-NL"/>
+        </w:rPr>
+        <w:t>: Blijven tot einde van de oorlog</w:t>
+      </w:r>
+    </w:p>
+    <w:p>
+      <w:pPr>
+        <w:pStyle w:val="NoSpacing"/>
+        <w:rPr>
+          <w:lang w:val="nl-NL"/>
+        </w:rPr>
+      </w:pPr>
+      <w:r>
+        <w:rPr>
+          <w:b/>
+          <w:bCs/>
+          <w:lang w:val="nl-NL"/>
+        </w:rPr>
+        <w:t>ABB</w:t>
       </w:r>
       <w:r>
         <w:rPr>
@@ -475,7 +817,7 @@
           <w:bCs/>
           <w:lang w:val="nl-NL"/>
         </w:rPr>
-        <w:t>AAC</w:t>
+        <w:t>ABC</w:t>
       </w:r>
       <w:r>
         <w:rPr>
@@ -497,7 +839,7 @@
           <w:bCs/>
           <w:lang w:val="nl-NL"/>
         </w:rPr>
-        <w:t>AAA</w:t>
+        <w:t>ABA</w:t>
       </w:r>
       <w:r>
         <w:rPr>
@@ -515,7 +857,7 @@
         <w:rPr>
           <w:lang w:val="nl-NL"/>
         </w:rPr>
-        <w:t>Je blijft tot het einde van de oorlog veilig bij je grootouders</w:t>
+        <w:t>Je blijft ondergedoken bij je vrienden tot het einde van de oorlog</w:t>
       </w:r>
     </w:p>
     <w:p>
@@ -545,7 +887,13 @@
           <w:bCs/>
           <w:lang w:val="nl-NL"/>
         </w:rPr>
-        <w:t>AAB</w:t>
+        <w:t>ABC</w:t>
+      </w:r>
+      <w:r>
+        <w:rPr>
+          <w:lang w:val="nl-NL"/>
+        </w:rPr>
+        <w:t>:</w:t>
       </w:r>
       <w:r>
         <w:rPr>
@@ -557,408 +905,6 @@
         <w:rPr>
           <w:lang w:val="nl-NL"/>
         </w:rPr>
-        <w:t xml:space="preserve">en </w:t>
-      </w:r>
-      <w:r>
-        <w:rPr>
-          <w:b/>
-          <w:bCs/>
-          <w:lang w:val="nl-NL"/>
-        </w:rPr>
-        <w:t>ABB</w:t>
-      </w:r>
-      <w:r>
-        <w:rPr>
-          <w:lang w:val="nl-NL"/>
-        </w:rPr>
-        <w:t>:</w:t>
-      </w:r>
-      <w:r>
-        <w:rPr>
-          <w:lang w:val="nl-NL"/>
-        </w:rPr>
-        <w:t xml:space="preserve"> </w:t>
-      </w:r>
-      <w:r>
-        <w:rPr>
-          <w:lang w:val="nl-NL"/>
-        </w:rPr>
-        <w:t>Je plakt 's</w:t>
-      </w:r>
-      <w:r>
-        <w:rPr>
-          <w:lang w:val="nl-NL"/>
-        </w:rPr>
-        <w:t xml:space="preserve"> </w:t>
-      </w:r>
-      <w:r>
-        <w:rPr>
-          <w:lang w:val="nl-NL"/>
-        </w:rPr>
-        <w:t>avonds flyers op de muren om mensen aan te moedigen terug te vechten</w:t>
-      </w:r>
-    </w:p>
-    <w:p>
-      <w:pPr>
-        <w:pStyle w:val="NoSpacing"/>
-        <w:rPr>
-          <w:lang w:val="nl-NL"/>
-        </w:rPr>
-      </w:pPr>
-      <w:r>
-        <w:rPr>
-          <w:lang w:val="nl-NL"/>
-        </w:rPr>
-        <w:t xml:space="preserve">Je word een avond betrapt en word naar </w:t>
-      </w:r>
-      <w:r>
-        <w:rPr>
-          <w:lang w:val="nl-NL"/>
-        </w:rPr>
-        <w:t>Duitsland</w:t>
-      </w:r>
-      <w:r>
-        <w:rPr>
-          <w:lang w:val="nl-NL"/>
-        </w:rPr>
-        <w:t xml:space="preserve"> gestuurd om te werken in een werkkamp tot het einde van de oorlog</w:t>
-      </w:r>
-    </w:p>
-    <w:p>
-      <w:pPr>
-        <w:pStyle w:val="NoSpacing"/>
-        <w:rPr>
-          <w:lang w:val="en-GB"/>
-        </w:rPr>
-      </w:pPr>
-      <w:r>
-        <w:rPr>
-          <w:lang w:val="nl-NL"/>
-        </w:rPr>
-        <w:t xml:space="preserve">Neutraal einde, opnieuw proberen? </w:t>
-      </w:r>
-      <w:r>
-        <w:rPr>
-          <w:lang w:val="en-GB"/>
-        </w:rPr>
-        <w:t>Y/N</w:t>
-      </w:r>
-    </w:p>
-    <w:p>
-      <w:pPr>
-        <w:pStyle w:val="NoSpacing"/>
-        <w:rPr>
-          <w:lang w:val="nl-NL"/>
-        </w:rPr>
-      </w:pPr>
-      <w:r>
-        <w:rPr>
-          <w:b/>
-          <w:bCs/>
-          <w:lang w:val="nl-NL"/>
-        </w:rPr>
-        <w:t>AAC</w:t>
-      </w:r>
-      <w:r>
-        <w:rPr>
-          <w:lang w:val="nl-NL"/>
-        </w:rPr>
-        <w:t xml:space="preserve">: </w:t>
-      </w:r>
-      <w:r>
-        <w:rPr>
-          <w:lang w:val="nl-NL"/>
-        </w:rPr>
-        <w:t>Je wil vluchten</w:t>
-      </w:r>
-    </w:p>
-    <w:p>
-      <w:pPr>
-        <w:pStyle w:val="NoSpacing"/>
-        <w:rPr>
-          <w:lang w:val="nl-NL"/>
-        </w:rPr>
-      </w:pPr>
-      <w:r>
-        <w:rPr>
-          <w:lang w:val="nl-NL"/>
-        </w:rPr>
-        <w:t>Maar een buurman heeft je gezien en aangegeven bij de SS</w:t>
-      </w:r>
-    </w:p>
-    <w:p>
-      <w:pPr>
-        <w:pStyle w:val="NoSpacing"/>
-        <w:rPr>
-          <w:lang w:val="nl-NL"/>
-        </w:rPr>
-      </w:pPr>
-      <w:r>
-        <w:rPr>
-          <w:lang w:val="nl-NL"/>
-        </w:rPr>
-        <w:t xml:space="preserve">Je </w:t>
-      </w:r>
-      <w:r>
-        <w:rPr>
-          <w:lang w:val="nl-NL"/>
-        </w:rPr>
-        <w:t>bent</w:t>
-      </w:r>
-      <w:r>
-        <w:rPr>
-          <w:lang w:val="nl-NL"/>
-        </w:rPr>
-        <w:t xml:space="preserve"> verraden en opgepakt.</w:t>
-      </w:r>
-    </w:p>
-    <w:p>
-      <w:pPr>
-        <w:pStyle w:val="NoSpacing"/>
-        <w:rPr>
-          <w:lang w:val="nl-NL"/>
-        </w:rPr>
-      </w:pPr>
-      <w:r>
-        <w:rPr>
-          <w:lang w:val="nl-NL"/>
-        </w:rPr>
-        <w:t>Je wordt naar een werkkamp in Duitsland gestuurd en werkt daar tot het einde van de oorlog</w:t>
-      </w:r>
-    </w:p>
-    <w:p>
-      <w:pPr>
-        <w:pStyle w:val="NoSpacing"/>
-        <w:rPr>
-          <w:lang w:val="nl-NL"/>
-        </w:rPr>
-      </w:pPr>
-      <w:r>
-        <w:rPr>
-          <w:lang w:val="nl-NL"/>
-        </w:rPr>
-        <w:t>Neutraal einde</w:t>
-      </w:r>
-    </w:p>
-    <w:p>
-      <w:pPr>
-        <w:pStyle w:val="NoSpacing"/>
-        <w:rPr>
-          <w:lang w:val="nl-NL"/>
-        </w:rPr>
-      </w:pPr>
-      <w:r>
-        <w:rPr>
-          <w:lang w:val="nl-NL"/>
-        </w:rPr>
-        <w:t>AB</w:t>
-      </w:r>
-      <w:r>
-        <w:rPr>
-          <w:lang w:val="nl-NL"/>
-        </w:rPr>
-        <w:t>:</w:t>
-      </w:r>
-      <w:r>
-        <w:rPr>
-          <w:lang w:val="nl-NL"/>
-        </w:rPr>
-        <w:t xml:space="preserve"> </w:t>
-      </w:r>
-      <w:r>
-        <w:rPr>
-          <w:lang w:val="nl-NL"/>
-        </w:rPr>
-        <w:t>Je duikt onder bij vrienden in hartje Amsterdam</w:t>
-      </w:r>
-    </w:p>
-    <w:p>
-      <w:pPr>
-        <w:pStyle w:val="NoSpacing"/>
-        <w:rPr>
-          <w:lang w:val="nl-NL"/>
-        </w:rPr>
-      </w:pPr>
-      <w:r>
-        <w:rPr>
-          <w:lang w:val="nl-NL"/>
-        </w:rPr>
-        <w:t>Jij en je vrienden blijven uit het zicht door overdag op zolder te blijven. De vrouwen doen het meeste huishoudwerk</w:t>
-      </w:r>
-    </w:p>
-    <w:p>
-      <w:pPr>
-        <w:pStyle w:val="NoSpacing"/>
-        <w:rPr>
-          <w:lang w:val="nl-NL"/>
-        </w:rPr>
-      </w:pPr>
-      <w:r>
-        <w:rPr>
-          <w:lang w:val="nl-NL"/>
-        </w:rPr>
-        <w:t>'S avonds kun je naar beneden komen om te eten en stiekem naar buiten te gaan</w:t>
-      </w:r>
-    </w:p>
-    <w:p>
-      <w:pPr>
-        <w:pStyle w:val="NoSpacing"/>
-        <w:rPr>
-          <w:lang w:val="nl-NL"/>
-        </w:rPr>
-      </w:pPr>
-      <w:r>
-        <w:rPr>
-          <w:lang w:val="nl-NL"/>
-        </w:rPr>
-        <w:t>Wat ga je doen?</w:t>
-      </w:r>
-    </w:p>
-    <w:p>
-      <w:pPr>
-        <w:pStyle w:val="NoSpacing"/>
-        <w:rPr>
-          <w:lang w:val="nl-NL"/>
-        </w:rPr>
-      </w:pPr>
-      <w:r>
-        <w:rPr>
-          <w:b/>
-          <w:bCs/>
-          <w:lang w:val="nl-NL"/>
-        </w:rPr>
-        <w:t>ABA</w:t>
-      </w:r>
-      <w:r>
-        <w:rPr>
-          <w:lang w:val="nl-NL"/>
-        </w:rPr>
-        <w:t>: Blijven tot einde van de oorlog</w:t>
-      </w:r>
-    </w:p>
-    <w:p>
-      <w:pPr>
-        <w:pStyle w:val="NoSpacing"/>
-        <w:rPr>
-          <w:lang w:val="nl-NL"/>
-        </w:rPr>
-      </w:pPr>
-      <w:r>
-        <w:rPr>
-          <w:b/>
-          <w:bCs/>
-          <w:lang w:val="nl-NL"/>
-        </w:rPr>
-        <w:t>ABB</w:t>
-      </w:r>
-      <w:r>
-        <w:rPr>
-          <w:lang w:val="nl-NL"/>
-        </w:rPr>
-        <w:t>: Je kiest ervoor om toch een beetje terug te vechten, door middel van 's nachts flyers op te hangen</w:t>
-      </w:r>
-    </w:p>
-    <w:p>
-      <w:pPr>
-        <w:pStyle w:val="NoSpacing"/>
-        <w:rPr>
-          <w:lang w:val="nl-NL"/>
-        </w:rPr>
-      </w:pPr>
-      <w:r>
-        <w:rPr>
-          <w:b/>
-          <w:bCs/>
-          <w:lang w:val="nl-NL"/>
-        </w:rPr>
-        <w:t>ABC</w:t>
-      </w:r>
-      <w:r>
-        <w:rPr>
-          <w:lang w:val="nl-NL"/>
-        </w:rPr>
-        <w:t>: Je vlucht naar het buitenland, want het wordt hier te druk qua Duitsers</w:t>
-      </w:r>
-    </w:p>
-    <w:p>
-      <w:pPr>
-        <w:pStyle w:val="NoSpacing"/>
-        <w:rPr>
-          <w:lang w:val="nl-NL"/>
-        </w:rPr>
-      </w:pPr>
-      <w:r>
-        <w:rPr>
-          <w:b/>
-          <w:bCs/>
-          <w:lang w:val="nl-NL"/>
-        </w:rPr>
-        <w:t>ABA</w:t>
-      </w:r>
-      <w:r>
-        <w:rPr>
-          <w:lang w:val="nl-NL"/>
-        </w:rPr>
-        <w:t>:</w:t>
-      </w:r>
-      <w:r>
-        <w:rPr>
-          <w:lang w:val="nl-NL"/>
-        </w:rPr>
-        <w:t xml:space="preserve"> </w:t>
-      </w:r>
-      <w:r>
-        <w:rPr>
-          <w:lang w:val="nl-NL"/>
-        </w:rPr>
-        <w:t>Je blijft ondergedoken bij je vrienden tot het einde van de oorlog</w:t>
-      </w:r>
-    </w:p>
-    <w:p>
-      <w:pPr>
-        <w:pStyle w:val="NoSpacing"/>
-        <w:rPr>
-          <w:lang w:val="nl-NL"/>
-        </w:rPr>
-      </w:pPr>
-      <w:r>
-        <w:rPr>
-          <w:lang w:val="nl-NL"/>
-        </w:rPr>
-        <w:t>Goed einde</w:t>
-      </w:r>
-    </w:p>
-    <w:p>
-      <w:pPr>
-        <w:pStyle w:val="NoSpacing"/>
-        <w:rPr>
-          <w:lang w:val="nl-NL"/>
-        </w:rPr>
-      </w:pPr>
-      <w:r>
-        <w:rPr>
-          <w:b/>
-          <w:bCs/>
-          <w:lang w:val="nl-NL"/>
-        </w:rPr>
-        <w:t>ABC</w:t>
-      </w:r>
-      <w:r>
-        <w:rPr>
-          <w:lang w:val="nl-NL"/>
-        </w:rPr>
-        <w:t>:</w:t>
-      </w:r>
-      <w:r>
-        <w:rPr>
-          <w:lang w:val="nl-NL"/>
-        </w:rPr>
-        <w:t xml:space="preserve"> </w:t>
-      </w:r>
-      <w:r>
-        <w:rPr>
-          <w:lang w:val="nl-NL"/>
-        </w:rPr>
         <w:t>Jij en je vrienden kiezen ervoor om te vluchten</w:t>
       </w:r>
     </w:p>
@@ -993,13 +939,7 @@
         <w:rPr>
           <w:lang w:val="nl-NL"/>
         </w:rPr>
-        <w:t xml:space="preserve">Je komt 's nachts aan in </w:t>
-      </w:r>
-      <w:r>
-        <w:rPr>
-          <w:lang w:val="nl-NL"/>
-        </w:rPr>
-        <w:t>Londen</w:t>
+        <w:t>Je komt 's nachts aan in Londen</w:t>
       </w:r>
     </w:p>
     <w:p>
@@ -1506,7 +1446,19 @@
         <w:rPr>
           <w:lang w:val="nl-NL"/>
         </w:rPr>
-        <w:t>: Je besluit de munitie depot op te blazen</w:t>
+        <w:t xml:space="preserve">: Je besluit </w:t>
+      </w:r>
+      <w:r>
+        <w:rPr>
+          <w:lang w:val="nl-NL"/>
+        </w:rPr>
+        <w:t>het</w:t>
+      </w:r>
+      <w:r>
+        <w:rPr>
+          <w:lang w:val="nl-NL"/>
+        </w:rPr>
+        <w:t xml:space="preserve"> munitie depot op te blazen</w:t>
       </w:r>
     </w:p>
     <w:p>
@@ -2262,7 +2214,7 @@
       <w:pPr>
         <w:pStyle w:val="NoSpacing"/>
         <w:rPr>
-          <w:lang w:val="en-GB"/>
+          <w:lang w:val="nl-NL"/>
         </w:rPr>
       </w:pPr>
       <w:r>
@@ -2273,7 +2225,7 @@
       </w:r>
       <w:r>
         <w:rPr>
-          <w:lang w:val="en-GB"/>
+          <w:lang w:val="nl-NL"/>
         </w:rPr>
         <w:t>Y/N</w:t>
       </w:r>
@@ -2377,7 +2329,7 @@
     <w:p>
       <w:pPr>
         <w:rPr>
-          <w:lang w:val="en-GB"/>
+          <w:lang w:val="nl-NL"/>
         </w:rPr>
       </w:pPr>
     </w:p>
@@ -2793,6 +2745,7 @@
   <w:style w:type="character" w:default="1" w:styleId="DefaultParagraphFont">
     <w:name w:val="Default Paragraph Font"/>
     <w:uiPriority w:val="1"/>
+    <w:semiHidden/>
     <w:unhideWhenUsed/>
   </w:style>
   <w:style w:type="table" w:default="1" w:styleId="TableNormal">
